--- a/Report/Group Presentation Script.docx
+++ b/Report/Group Presentation Script.docx
@@ -205,68 +205,39 @@
       </w:r>
     </w:p>
     <w:p/>
-    <w:p>
-      <w:r>
-        <w:t xml:space="preserve">Part II Solution: </w:t>
-      </w:r>
-      <w:r>
-        <w:t>Warren</w:t>
-      </w:r>
-      <w:r>
-        <w:t xml:space="preserve"> (</w:t>
-      </w:r>
-      <w:r>
-        <w:t>Draft responses)</w:t>
-      </w:r>
-    </w:p>
-    <w:p>
-      <w:pPr>
-        <w:rPr>
-          <w:rFonts w:ascii="Noto Sans" w:eastAsia="Noto Sans" w:hAnsi="Noto Sans" w:cs="Noto Sans"/>
-        </w:rPr>
-      </w:pPr>
-      <w:r>
-        <w:rPr>
-          <w:rFonts w:ascii="Noto Sans" w:eastAsia="Noto Sans" w:hAnsi="Noto Sans" w:cs="Noto Sans"/>
-        </w:rPr>
-        <w:t xml:space="preserve">~ </w:t>
-      </w:r>
-      <w:r>
-        <w:rPr>
-          <w:rFonts w:ascii="Noto Sans" w:eastAsia="Noto Sans" w:hAnsi="Noto Sans" w:cs="Noto Sans"/>
-        </w:rPr>
-        <w:t>25</w:t>
-      </w:r>
-      <w:r>
-        <w:rPr>
-          <w:rFonts w:ascii="Noto Sans" w:eastAsia="Noto Sans" w:hAnsi="Noto Sans" w:cs="Noto Sans"/>
-        </w:rPr>
-        <w:t xml:space="preserve"> sec</w:t>
-      </w:r>
-    </w:p>
-    <w:p>
-      <w:pPr>
-        <w:pStyle w:val="ListParagraph"/>
-        <w:numPr>
-          <w:ilvl w:val="0"/>
-          <w:numId w:val="2"/>
-        </w:numPr>
-        <w:rPr>
-          <w:rFonts w:ascii="Noto Sans" w:eastAsia="Noto Sans" w:hAnsi="Noto Sans" w:cs="Noto Sans"/>
-        </w:rPr>
-      </w:pPr>
-      <w:r>
-        <w:rPr>
-          <w:rFonts w:ascii="Noto Sans" w:eastAsia="Noto Sans" w:hAnsi="Noto Sans" w:cs="Noto Sans"/>
-        </w:rPr>
-        <w:t>Solution outline in laymen’s term</w:t>
-      </w:r>
-      <w:r>
-        <w:rPr>
-          <w:rFonts w:ascii="Noto Sans" w:eastAsia="Noto Sans" w:hAnsi="Noto Sans" w:cs="Noto Sans"/>
-        </w:rPr>
-        <w:t>s</w:t>
-      </w:r>
+    <w:p/>
+    <w:p/>
+    <w:p/>
+    <w:p/>
+    <w:p>
+      <w:pPr>
+        <w:rPr>
+          <w:rFonts w:ascii="Noto Sans" w:eastAsia="Noto Sans" w:hAnsi="Noto Sans" w:cs="Noto Sans"/>
+          <w:sz w:val="32"/>
+          <w:szCs w:val="32"/>
+          <w:u w:val="single"/>
+        </w:rPr>
+      </w:pPr>
+      <w:r>
+        <w:rPr>
+          <w:rFonts w:ascii="Noto Sans" w:eastAsia="Noto Sans" w:hAnsi="Noto Sans" w:cs="Noto Sans"/>
+          <w:sz w:val="32"/>
+          <w:szCs w:val="32"/>
+          <w:u w:val="single"/>
+        </w:rPr>
+        <w:lastRenderedPageBreak/>
+        <w:t>Ren’s Script:</w:t>
+      </w:r>
+    </w:p>
+    <w:p>
+      <w:pPr>
+        <w:rPr>
+          <w:rFonts w:ascii="Noto Sans" w:eastAsia="Noto Sans" w:hAnsi="Noto Sans" w:cs="Noto Sans"/>
+          <w:sz w:val="32"/>
+          <w:szCs w:val="32"/>
+          <w:u w:val="single"/>
+        </w:rPr>
+      </w:pPr>
     </w:p>
     <w:p>
       <w:pPr>
@@ -291,15 +262,104 @@
           <w:i/>
           <w:iCs/>
         </w:rPr>
-        <w:t>Thank you Charlie,</w:t>
-      </w:r>
-      <w:r>
-        <w:rPr>
-          <w:rFonts w:ascii="Noto Sans" w:eastAsia="Noto Sans" w:hAnsi="Noto Sans" w:cs="Noto Sans"/>
-          <w:i/>
-          <w:iCs/>
-        </w:rPr>
-        <w:t xml:space="preserve"> in this section</w:t>
+        <w:t xml:space="preserve">Thank </w:t>
+      </w:r>
+      <w:r>
+        <w:rPr>
+          <w:rFonts w:ascii="Noto Sans" w:eastAsia="Noto Sans" w:hAnsi="Noto Sans" w:cs="Noto Sans"/>
+          <w:i/>
+          <w:iCs/>
+        </w:rPr>
+        <w:t>you, Charlie</w:t>
+      </w:r>
+      <w:r>
+        <w:rPr>
+          <w:rFonts w:ascii="Noto Sans" w:eastAsia="Noto Sans" w:hAnsi="Noto Sans" w:cs="Noto Sans"/>
+          <w:i/>
+          <w:iCs/>
+        </w:rPr>
+        <w:t>,</w:t>
+      </w:r>
+    </w:p>
+    <w:p>
+      <w:pPr>
+        <w:jc w:val="both"/>
+        <w:rPr>
+          <w:rFonts w:ascii="Noto Sans" w:eastAsia="Noto Sans" w:hAnsi="Noto Sans" w:cs="Noto Sans"/>
+          <w:i/>
+          <w:iCs/>
+          <w:lang w:val="en-AU"/>
+        </w:rPr>
+      </w:pPr>
+      <w:r>
+        <w:rPr>
+          <w:rFonts w:ascii="Noto Sans" w:eastAsia="Noto Sans" w:hAnsi="Noto Sans" w:cs="Noto Sans"/>
+          <w:i/>
+          <w:iCs/>
+          <w:lang w:val="en-AU"/>
+        </w:rPr>
+        <w:t>P</w:t>
+      </w:r>
+      <w:r>
+        <w:rPr>
+          <w:rFonts w:ascii="Noto Sans" w:eastAsia="Noto Sans" w:hAnsi="Noto Sans" w:cs="Noto Sans"/>
+          <w:i/>
+          <w:iCs/>
+          <w:lang w:val="en-AU"/>
+        </w:rPr>
+        <w:t>icture a moustache as a visual marker for a specific brain disease in an MRI scan; one that is too intricate to discern if such abnormality was in-fact a potential indicator of disease.</w:t>
+      </w:r>
+    </w:p>
+    <w:p>
+      <w:pPr>
+        <w:jc w:val="both"/>
+        <w:rPr>
+          <w:rFonts w:ascii="Noto Sans" w:eastAsia="Noto Sans" w:hAnsi="Noto Sans" w:cs="Noto Sans"/>
+          <w:i/>
+          <w:iCs/>
+        </w:rPr>
+      </w:pPr>
+      <w:r>
+        <w:rPr>
+          <w:rFonts w:ascii="Noto Sans" w:eastAsia="Noto Sans" w:hAnsi="Noto Sans" w:cs="Noto Sans"/>
+          <w:i/>
+          <w:iCs/>
+        </w:rPr>
+        <w:t>We tested our moustache detector on an entire face database, showing a 97.4% accuracy with minimal errors</w:t>
+      </w:r>
+      <w:r>
+        <w:rPr>
+          <w:rFonts w:ascii="Noto Sans" w:eastAsia="Noto Sans" w:hAnsi="Noto Sans" w:cs="Noto Sans"/>
+          <w:i/>
+          <w:iCs/>
+        </w:rPr>
+        <w:t>.</w:t>
+      </w:r>
+    </w:p>
+    <w:p>
+      <w:pPr>
+        <w:jc w:val="both"/>
+        <w:rPr>
+          <w:rFonts w:ascii="Noto Sans" w:eastAsia="Noto Sans" w:hAnsi="Noto Sans" w:cs="Noto Sans"/>
+          <w:i/>
+          <w:iCs/>
+        </w:rPr>
+      </w:pPr>
+      <w:r>
+        <w:rPr>
+          <w:rFonts w:ascii="Noto Sans" w:eastAsia="Noto Sans" w:hAnsi="Noto Sans" w:cs="Noto Sans"/>
+          <w:i/>
+          <w:iCs/>
+        </w:rPr>
+        <w:t>We then tested unique faces. Looking at the figure</w:t>
+      </w:r>
+      <w:r>
+        <w:rPr>
+          <w:rFonts w:ascii="Noto Sans" w:eastAsia="Noto Sans" w:hAnsi="Noto Sans" w:cs="Noto Sans"/>
+          <w:i/>
+          <w:iCs/>
+        </w:rPr>
+        <w:t>,</w:t>
       </w:r>
       <w:r>
         <w:rPr>
@@ -315,71 +375,7 @@
           <w:i/>
           <w:iCs/>
         </w:rPr>
-        <w:t xml:space="preserve">we will replace brain scans </w:t>
-      </w:r>
-      <w:r>
-        <w:rPr>
-          <w:rFonts w:ascii="Noto Sans" w:eastAsia="Noto Sans" w:hAnsi="Noto Sans" w:cs="Noto Sans"/>
-          <w:i/>
-          <w:iCs/>
-        </w:rPr>
-        <w:t>with</w:t>
-      </w:r>
-      <w:r>
-        <w:rPr>
-          <w:rFonts w:ascii="Noto Sans" w:eastAsia="Noto Sans" w:hAnsi="Noto Sans" w:cs="Noto Sans"/>
-          <w:i/>
-          <w:iCs/>
-        </w:rPr>
-        <w:t xml:space="preserve"> face </w:t>
-      </w:r>
-      <w:r>
-        <w:rPr>
-          <w:rFonts w:ascii="Noto Sans" w:eastAsia="Noto Sans" w:hAnsi="Noto Sans" w:cs="Noto Sans"/>
-          <w:i/>
-          <w:iCs/>
-        </w:rPr>
-        <w:t>photos</w:t>
-      </w:r>
-      <w:r>
-        <w:rPr>
-          <w:rFonts w:ascii="Noto Sans" w:eastAsia="Noto Sans" w:hAnsi="Noto Sans" w:cs="Noto Sans"/>
-          <w:i/>
-          <w:iCs/>
-        </w:rPr>
-        <w:t xml:space="preserve"> </w:t>
-      </w:r>
-      <w:r>
-        <w:rPr>
-          <w:rFonts w:ascii="Noto Sans" w:eastAsia="Noto Sans" w:hAnsi="Noto Sans" w:cs="Noto Sans"/>
-          <w:i/>
-          <w:iCs/>
-        </w:rPr>
-        <w:t xml:space="preserve">due </w:t>
-      </w:r>
-      <w:r>
-        <w:rPr>
-          <w:rFonts w:ascii="Noto Sans" w:eastAsia="Noto Sans" w:hAnsi="Noto Sans" w:cs="Noto Sans"/>
-          <w:i/>
-          <w:iCs/>
-        </w:rPr>
-        <w:t xml:space="preserve">to limitations in acquiring </w:t>
-      </w:r>
-      <w:r>
-        <w:rPr>
-          <w:rFonts w:ascii="Noto Sans" w:eastAsia="Noto Sans" w:hAnsi="Noto Sans" w:cs="Noto Sans"/>
-          <w:i/>
-          <w:iCs/>
-        </w:rPr>
-        <w:t>large-scale MRI data</w:t>
-      </w:r>
-      <w:r>
-        <w:rPr>
-          <w:rFonts w:ascii="Noto Sans" w:eastAsia="Noto Sans" w:hAnsi="Noto Sans" w:cs="Noto Sans"/>
-          <w:i/>
-          <w:iCs/>
-        </w:rPr>
-        <w:t xml:space="preserve">. </w:t>
+        <w:t xml:space="preserve">it shows a flawless accuracy of 100%. </w:t>
       </w:r>
     </w:p>
     <w:p>
@@ -389,112 +385,16 @@
           <w:rFonts w:ascii="Noto Sans" w:eastAsia="Noto Sans" w:hAnsi="Noto Sans" w:cs="Noto Sans"/>
           <w:i/>
           <w:iCs/>
-        </w:rPr>
-      </w:pPr>
-      <w:r>
-        <w:rPr>
-          <w:rFonts w:ascii="Noto Sans" w:eastAsia="Noto Sans" w:hAnsi="Noto Sans" w:cs="Noto Sans"/>
-          <w:i/>
-          <w:iCs/>
-        </w:rPr>
-        <w:lastRenderedPageBreak/>
-        <w:t>With that in mind, our</w:t>
-      </w:r>
-      <w:r>
-        <w:rPr>
-          <w:rFonts w:ascii="Noto Sans" w:eastAsia="Noto Sans" w:hAnsi="Noto Sans" w:cs="Noto Sans"/>
-          <w:i/>
-          <w:iCs/>
-        </w:rPr>
-        <w:t xml:space="preserve"> solutio</w:t>
-      </w:r>
-      <w:r>
-        <w:rPr>
-          <w:rFonts w:ascii="Noto Sans" w:eastAsia="Noto Sans" w:hAnsi="Noto Sans" w:cs="Noto Sans"/>
-          <w:i/>
-          <w:iCs/>
-        </w:rPr>
-        <w:t>n</w:t>
-      </w:r>
-      <w:r>
-        <w:rPr>
-          <w:rFonts w:ascii="Noto Sans" w:eastAsia="Noto Sans" w:hAnsi="Noto Sans" w:cs="Noto Sans"/>
-          <w:i/>
-          <w:iCs/>
-        </w:rPr>
-        <w:t xml:space="preserve"> </w:t>
-      </w:r>
-      <w:r>
-        <w:rPr>
-          <w:rFonts w:ascii="Noto Sans" w:eastAsia="Noto Sans" w:hAnsi="Noto Sans" w:cs="Noto Sans"/>
-          <w:i/>
-          <w:iCs/>
-        </w:rPr>
-        <w:t xml:space="preserve">will be demonstrated using our moustache detector. Picture a moustache </w:t>
-      </w:r>
-      <w:r>
-        <w:rPr>
-          <w:rFonts w:ascii="Noto Sans" w:eastAsia="Noto Sans" w:hAnsi="Noto Sans" w:cs="Noto Sans"/>
-          <w:i/>
-          <w:iCs/>
-        </w:rPr>
-        <w:t xml:space="preserve">as </w:t>
-      </w:r>
-      <w:r>
-        <w:rPr>
-          <w:rFonts w:ascii="Noto Sans" w:eastAsia="Noto Sans" w:hAnsi="Noto Sans" w:cs="Noto Sans"/>
-          <w:i/>
-          <w:iCs/>
-        </w:rPr>
-        <w:t>a visual marker for</w:t>
-      </w:r>
-      <w:r>
-        <w:rPr>
-          <w:rFonts w:ascii="Noto Sans" w:eastAsia="Noto Sans" w:hAnsi="Noto Sans" w:cs="Noto Sans"/>
-          <w:i/>
-          <w:iCs/>
-        </w:rPr>
-        <w:t xml:space="preserve"> </w:t>
-      </w:r>
-      <w:r>
-        <w:rPr>
-          <w:rFonts w:ascii="Noto Sans" w:eastAsia="Noto Sans" w:hAnsi="Noto Sans" w:cs="Noto Sans"/>
-          <w:i/>
-          <w:iCs/>
-        </w:rPr>
-        <w:t xml:space="preserve">a specific </w:t>
-      </w:r>
-      <w:r>
-        <w:rPr>
-          <w:rFonts w:ascii="Noto Sans" w:eastAsia="Noto Sans" w:hAnsi="Noto Sans" w:cs="Noto Sans"/>
-          <w:i/>
-          <w:iCs/>
-        </w:rPr>
-        <w:t>brain</w:t>
-      </w:r>
-      <w:r>
-        <w:rPr>
-          <w:rFonts w:ascii="Noto Sans" w:eastAsia="Noto Sans" w:hAnsi="Noto Sans" w:cs="Noto Sans"/>
-          <w:i/>
-          <w:iCs/>
-        </w:rPr>
-        <w:t xml:space="preserve"> disease</w:t>
-      </w:r>
-      <w:r>
-        <w:rPr>
-          <w:rFonts w:ascii="Noto Sans" w:eastAsia="Noto Sans" w:hAnsi="Noto Sans" w:cs="Noto Sans"/>
-          <w:i/>
-          <w:iCs/>
-        </w:rPr>
-        <w:t>; one that might go unnoticed by your average doctor</w:t>
-      </w:r>
-      <w:r>
-        <w:rPr>
-          <w:rFonts w:ascii="Noto Sans" w:eastAsia="Noto Sans" w:hAnsi="Noto Sans" w:cs="Noto Sans"/>
-          <w:i/>
-          <w:iCs/>
-        </w:rPr>
-        <w:t xml:space="preserve">. </w:t>
+          <w:lang w:val="en-AU"/>
+        </w:rPr>
+      </w:pPr>
+      <w:r>
+        <w:rPr>
+          <w:rFonts w:ascii="Noto Sans" w:eastAsia="Noto Sans" w:hAnsi="Noto Sans" w:cs="Noto Sans"/>
+          <w:i/>
+          <w:iCs/>
+        </w:rPr>
+        <w:t>If awarded the contract, our group can adapt this method with machine learning to real world MRI data to accurately detect brain diseases at machine-level speeds. This unprecedented approach could redefine how we diagnose complex brain diseases, revolutionising the healthcare industry.</w:t>
       </w:r>
     </w:p>
     <w:p>
@@ -504,207 +404,16 @@
           <w:rFonts w:ascii="Noto Sans" w:eastAsia="Noto Sans" w:hAnsi="Noto Sans" w:cs="Noto Sans"/>
           <w:i/>
           <w:iCs/>
-        </w:rPr>
-      </w:pPr>
-      <w:r>
-        <w:rPr>
-          <w:rFonts w:ascii="Noto Sans" w:eastAsia="Noto Sans" w:hAnsi="Noto Sans" w:cs="Noto Sans"/>
-          <w:i/>
-          <w:iCs/>
-        </w:rPr>
-        <w:t>Out of a</w:t>
-      </w:r>
-      <w:r>
-        <w:rPr>
-          <w:rFonts w:ascii="Noto Sans" w:eastAsia="Noto Sans" w:hAnsi="Noto Sans" w:cs="Noto Sans"/>
-          <w:i/>
-          <w:iCs/>
-        </w:rPr>
-        <w:t xml:space="preserve"> sample of 1000 photos, our moustache detector has successfully </w:t>
-      </w:r>
-      <w:r>
-        <w:rPr>
-          <w:rFonts w:ascii="Noto Sans" w:eastAsia="Noto Sans" w:hAnsi="Noto Sans" w:cs="Noto Sans"/>
-          <w:i/>
-          <w:iCs/>
-        </w:rPr>
-        <w:t>identified</w:t>
-      </w:r>
-      <w:r>
-        <w:rPr>
-          <w:rFonts w:ascii="Noto Sans" w:eastAsia="Noto Sans" w:hAnsi="Noto Sans" w:cs="Noto Sans"/>
-          <w:i/>
-          <w:iCs/>
-        </w:rPr>
-        <w:t xml:space="preserve"> </w:t>
-      </w:r>
-      <w:r>
-        <w:rPr>
-          <w:rFonts w:ascii="Noto Sans" w:eastAsia="Noto Sans" w:hAnsi="Noto Sans" w:cs="Noto Sans"/>
-          <w:i/>
-          <w:iCs/>
-        </w:rPr>
-        <w:t xml:space="preserve">faces with </w:t>
-      </w:r>
-      <w:r>
-        <w:rPr>
-          <w:rFonts w:ascii="Noto Sans" w:eastAsia="Noto Sans" w:hAnsi="Noto Sans" w:cs="Noto Sans"/>
-          <w:i/>
-          <w:iCs/>
-        </w:rPr>
-        <w:t>moustache</w:t>
-      </w:r>
-      <w:r>
-        <w:rPr>
-          <w:rFonts w:ascii="Noto Sans" w:eastAsia="Noto Sans" w:hAnsi="Noto Sans" w:cs="Noto Sans"/>
-          <w:i/>
-          <w:iCs/>
-        </w:rPr>
-        <w:t>s</w:t>
-      </w:r>
-      <w:r>
-        <w:rPr>
-          <w:rFonts w:ascii="Noto Sans" w:eastAsia="Noto Sans" w:hAnsi="Noto Sans" w:cs="Noto Sans"/>
-          <w:i/>
-          <w:iCs/>
-        </w:rPr>
-        <w:t xml:space="preserve"> </w:t>
-      </w:r>
-      <w:r>
-        <w:rPr>
-          <w:rFonts w:ascii="Noto Sans" w:eastAsia="Noto Sans" w:hAnsi="Noto Sans" w:cs="Noto Sans"/>
-          <w:i/>
-          <w:iCs/>
-        </w:rPr>
-        <w:t>at a 97% accuracy</w:t>
-      </w:r>
-      <w:r>
-        <w:rPr>
-          <w:rFonts w:ascii="Noto Sans" w:eastAsia="Noto Sans" w:hAnsi="Noto Sans" w:cs="Noto Sans"/>
-          <w:i/>
-          <w:iCs/>
-        </w:rPr>
-        <w:t>, as shown</w:t>
-      </w:r>
-      <w:r>
-        <w:rPr>
-          <w:rFonts w:ascii="Noto Sans" w:eastAsia="Noto Sans" w:hAnsi="Noto Sans" w:cs="Noto Sans"/>
-          <w:i/>
-          <w:iCs/>
-        </w:rPr>
-        <w:t>.</w:t>
-      </w:r>
-      <w:r>
-        <w:rPr>
-          <w:rFonts w:ascii="Noto Sans" w:eastAsia="Noto Sans" w:hAnsi="Noto Sans" w:cs="Noto Sans"/>
-          <w:i/>
-          <w:iCs/>
-        </w:rPr>
-        <w:t xml:space="preserve"> </w:t>
-      </w:r>
-      <w:r>
-        <w:rPr>
-          <w:rFonts w:ascii="Noto Sans" w:eastAsia="Noto Sans" w:hAnsi="Noto Sans" w:cs="Noto Sans"/>
-          <w:i/>
-          <w:iCs/>
-        </w:rPr>
-        <w:t>If awarded the contract, o</w:t>
-      </w:r>
-      <w:r>
-        <w:rPr>
-          <w:rFonts w:ascii="Noto Sans" w:eastAsia="Noto Sans" w:hAnsi="Noto Sans" w:cs="Noto Sans"/>
-          <w:i/>
-          <w:iCs/>
-        </w:rPr>
-        <w:t xml:space="preserve">ur </w:t>
-      </w:r>
-      <w:r>
-        <w:rPr>
-          <w:rFonts w:ascii="Noto Sans" w:eastAsia="Noto Sans" w:hAnsi="Noto Sans" w:cs="Noto Sans"/>
-          <w:i/>
-          <w:iCs/>
-        </w:rPr>
-        <w:t xml:space="preserve">group can adapt this method to real world MRI data to </w:t>
-      </w:r>
-      <w:r>
-        <w:rPr>
-          <w:rFonts w:ascii="Noto Sans" w:eastAsia="Noto Sans" w:hAnsi="Noto Sans" w:cs="Noto Sans"/>
-          <w:i/>
-          <w:iCs/>
-        </w:rPr>
-        <w:t xml:space="preserve">accurately </w:t>
-      </w:r>
-      <w:r>
-        <w:rPr>
-          <w:rFonts w:ascii="Noto Sans" w:eastAsia="Noto Sans" w:hAnsi="Noto Sans" w:cs="Noto Sans"/>
-          <w:i/>
-          <w:iCs/>
-        </w:rPr>
-        <w:t xml:space="preserve">detect brain diseases at </w:t>
-      </w:r>
-      <w:r>
-        <w:rPr>
-          <w:rFonts w:ascii="Noto Sans" w:eastAsia="Noto Sans" w:hAnsi="Noto Sans" w:cs="Noto Sans"/>
-          <w:i/>
-          <w:iCs/>
-        </w:rPr>
-        <w:t>machine-level speeds</w:t>
-      </w:r>
-      <w:r>
-        <w:rPr>
-          <w:rFonts w:ascii="Noto Sans" w:eastAsia="Noto Sans" w:hAnsi="Noto Sans" w:cs="Noto Sans"/>
-          <w:i/>
-          <w:iCs/>
-        </w:rPr>
-        <w:t xml:space="preserve">. </w:t>
-      </w:r>
-      <w:r>
-        <w:rPr>
-          <w:rFonts w:ascii="Noto Sans" w:eastAsia="Noto Sans" w:hAnsi="Noto Sans" w:cs="Noto Sans"/>
-          <w:i/>
-          <w:iCs/>
-        </w:rPr>
-        <w:t>This</w:t>
-      </w:r>
-      <w:r>
-        <w:rPr>
-          <w:rFonts w:ascii="Noto Sans" w:eastAsia="Noto Sans" w:hAnsi="Noto Sans" w:cs="Noto Sans"/>
-          <w:i/>
-          <w:iCs/>
-        </w:rPr>
-        <w:t xml:space="preserve"> unprecedented</w:t>
-      </w:r>
-      <w:r>
-        <w:rPr>
-          <w:rFonts w:ascii="Noto Sans" w:eastAsia="Noto Sans" w:hAnsi="Noto Sans" w:cs="Noto Sans"/>
-          <w:i/>
-          <w:iCs/>
-        </w:rPr>
-        <w:t xml:space="preserve"> approach could redefine how we can diagnose </w:t>
-      </w:r>
-      <w:r>
-        <w:rPr>
-          <w:rFonts w:ascii="Noto Sans" w:eastAsia="Noto Sans" w:hAnsi="Noto Sans" w:cs="Noto Sans"/>
-          <w:i/>
-          <w:iCs/>
-        </w:rPr>
-        <w:t>complex</w:t>
-      </w:r>
-      <w:r>
-        <w:rPr>
-          <w:rFonts w:ascii="Noto Sans" w:eastAsia="Noto Sans" w:hAnsi="Noto Sans" w:cs="Noto Sans"/>
-          <w:i/>
-          <w:iCs/>
-        </w:rPr>
-        <w:t xml:space="preserve"> brain diseases</w:t>
-      </w:r>
-      <w:r>
-        <w:rPr>
-          <w:rFonts w:ascii="Noto Sans" w:eastAsia="Noto Sans" w:hAnsi="Noto Sans" w:cs="Noto Sans"/>
-          <w:i/>
-          <w:iCs/>
-        </w:rPr>
-        <w:t>…</w:t>
+          <w:lang w:val="en-AU"/>
+        </w:rPr>
+      </w:pPr>
+      <w:r>
+        <w:rPr>
+          <w:rFonts w:ascii="Noto Sans" w:eastAsia="Noto Sans" w:hAnsi="Noto Sans" w:cs="Noto Sans"/>
+          <w:i/>
+          <w:iCs/>
+        </w:rPr>
+        <w:t>Faster, earlier and more accurately than ever before.</w:t>
       </w:r>
     </w:p>
     <w:p>
@@ -714,39 +423,16 @@
           <w:rFonts w:ascii="Noto Sans" w:eastAsia="Noto Sans" w:hAnsi="Noto Sans" w:cs="Noto Sans"/>
           <w:i/>
           <w:iCs/>
-        </w:rPr>
-      </w:pPr>
-      <w:r>
-        <w:rPr>
-          <w:rFonts w:ascii="Noto Sans" w:eastAsia="Noto Sans" w:hAnsi="Noto Sans" w:cs="Noto Sans"/>
-          <w:i/>
-          <w:iCs/>
-        </w:rPr>
-        <w:t>F</w:t>
-      </w:r>
-      <w:r>
-        <w:rPr>
-          <w:rFonts w:ascii="Noto Sans" w:eastAsia="Noto Sans" w:hAnsi="Noto Sans" w:cs="Noto Sans"/>
-          <w:i/>
-          <w:iCs/>
-        </w:rPr>
-        <w:t>aster, earlier and more accurately than ever before.</w:t>
-      </w:r>
-      <w:r>
-        <w:rPr>
-          <w:rFonts w:ascii="Noto Sans" w:eastAsia="Noto Sans" w:hAnsi="Noto Sans" w:cs="Noto Sans"/>
-          <w:i/>
-          <w:iCs/>
-        </w:rPr>
-        <w:t xml:space="preserve"> Thank you for your time.</w:t>
-      </w:r>
-      <w:r>
-        <w:rPr>
-          <w:rFonts w:ascii="Noto Sans" w:eastAsia="Noto Sans" w:hAnsi="Noto Sans" w:cs="Noto Sans"/>
-          <w:i/>
-          <w:iCs/>
-        </w:rPr>
-        <w:t>”</w:t>
+          <w:lang w:val="en-AU"/>
+        </w:rPr>
+      </w:pPr>
+      <w:r>
+        <w:rPr>
+          <w:rFonts w:ascii="Noto Sans" w:eastAsia="Noto Sans" w:hAnsi="Noto Sans" w:cs="Noto Sans"/>
+          <w:i/>
+          <w:iCs/>
+        </w:rPr>
+        <w:t>Thank you for your time and consideration.</w:t>
       </w:r>
     </w:p>
     <w:p>
@@ -756,47 +442,10 @@
           <w:rFonts w:ascii="Noto Sans" w:eastAsia="Noto Sans" w:hAnsi="Noto Sans" w:cs="Noto Sans"/>
           <w:i/>
           <w:iCs/>
-        </w:rPr>
-      </w:pPr>
-    </w:p>
-    <w:p>
-      <w:pPr>
-        <w:jc w:val="both"/>
-        <w:rPr>
-          <w:rFonts w:ascii="Noto Sans" w:eastAsia="Noto Sans" w:hAnsi="Noto Sans" w:cs="Noto Sans"/>
-          <w:i/>
-          <w:iCs/>
-        </w:rPr>
-      </w:pPr>
-    </w:p>
-    <w:p>
-      <w:pPr>
-        <w:jc w:val="both"/>
-        <w:rPr>
-          <w:rFonts w:ascii="Noto Sans" w:eastAsia="Noto Sans" w:hAnsi="Noto Sans" w:cs="Noto Sans"/>
-          <w:i/>
-          <w:iCs/>
-        </w:rPr>
-      </w:pPr>
-    </w:p>
-    <w:p>
-      <w:pPr>
-        <w:jc w:val="both"/>
-        <w:rPr>
-          <w:rFonts w:ascii="Noto Sans" w:eastAsia="Noto Sans" w:hAnsi="Noto Sans" w:cs="Noto Sans"/>
-          <w:i/>
-          <w:iCs/>
-        </w:rPr>
-      </w:pPr>
-    </w:p>
-    <w:p>
-      <w:pPr>
-        <w:rPr>
-          <w:rFonts w:ascii="Noto Sans" w:eastAsia="Noto Sans" w:hAnsi="Noto Sans" w:cs="Noto Sans"/>
-        </w:rPr>
-      </w:pPr>
-    </w:p>
-    <w:p/>
+          <w:lang w:val="en-AU"/>
+        </w:rPr>
+      </w:pPr>
+    </w:p>
     <w:sectPr>
       <w:pgSz w:w="11906" w:h="16838"/>
       <w:pgMar w:top="1440" w:right="1440" w:bottom="1440" w:left="1440" w:header="720" w:footer="720" w:gutter="0"/>
@@ -1916,6 +1565,21 @@
       <w:contextualSpacing/>
     </w:pPr>
   </w:style>
+  <w:style w:type="paragraph" w:styleId="NormalWeb">
+    <w:name w:val="Normal (Web)"/>
+    <w:basedOn w:val="Normal"/>
+    <w:uiPriority w:val="99"/>
+    <w:semiHidden/>
+    <w:unhideWhenUsed/>
+    <w:rsid w:val="005B44FD"/>
+    <w:pPr>
+      <w:spacing w:before="100" w:beforeAutospacing="1" w:after="100" w:afterAutospacing="1" w:line="240" w:lineRule="auto"/>
+    </w:pPr>
+    <w:rPr>
+      <w:rFonts w:ascii="Times New Roman" w:eastAsia="Times New Roman" w:hAnsi="Times New Roman" w:cs="Times New Roman"/>
+      <w:lang w:val="en-AU" w:eastAsia="en-AU"/>
+    </w:rPr>
+  </w:style>
 </w:styles>
 </file>
 

--- a/Report/Group Presentation Script.docx
+++ b/Report/Group Presentation Script.docx
@@ -4,240 +4,189 @@
   <w:body>
     <w:p>
       <w:pPr>
-        <w:rPr>
-          <w:b/>
-          <w:bCs/>
-        </w:rPr>
-      </w:pPr>
-      <w:r>
-        <w:rPr>
-          <w:b/>
-          <w:bCs/>
-        </w:rPr>
-        <w:t>Script:</w:t>
-      </w:r>
-    </w:p>
-    <w:p>
-      <w:r>
-        <w:t>Hello,</w:t>
-      </w:r>
-      <w:r>
-        <w:t xml:space="preserve"> this is Amber</w:t>
-      </w:r>
-      <w:r>
-        <w:t xml:space="preserve"> and thank you for the opportunity to present.</w:t>
-      </w:r>
-    </w:p>
-    <w:p>
-      <w:r>
-        <w:t>Our team explored how diffusion-weighted MRI can be leveraged to extract meaningful insights about brain tissue health.</w:t>
-      </w:r>
-    </w:p>
-    <w:p>
-      <w:r>
-        <w:t xml:space="preserve">The project is split into two parts: Part I focuses on brain MRI analysis, </w:t>
-      </w:r>
-      <w:r>
-        <w:t>while</w:t>
-      </w:r>
-      <w:r>
-        <w:t xml:space="preserve"> Part II applies similar techniques to image-based feature extraction. Let’s begin with Part I.</w:t>
-      </w:r>
-    </w:p>
-    <w:p>
-      <w:r>
-        <w:t>Here we estimate the diffusion tensor, a mathematical model that captures how water molecules move through the brain.</w:t>
-      </w:r>
-    </w:p>
-    <w:p>
-      <w:r>
-        <w:t>To do this, the MRI first captures a baseline scan of the brain, then applies a series of directional magnetic shoves,</w:t>
-      </w:r>
-      <w:r>
-        <w:t xml:space="preserve"> </w:t>
-      </w:r>
-      <w:r>
-        <w:t>typically six or more</w:t>
-      </w:r>
-      <w:r>
-        <w:t xml:space="preserve">, </w:t>
-      </w:r>
-      <w:r>
-        <w:t>to observe how water motion responds in each direction.</w:t>
-      </w:r>
-    </w:p>
-    <w:p>
-      <w:r>
-        <w:t xml:space="preserve">These movement </w:t>
-      </w:r>
-      <w:r>
-        <w:t>patterns reveal subtle structural changes in neural tissue, which are</w:t>
-      </w:r>
-      <w:r>
-        <w:t xml:space="preserve"> vital for diagnosing conditions like stroke, tumours, or neurodegeneration.</w:t>
-      </w:r>
-    </w:p>
-    <w:p>
-      <w:r>
-        <w:t>What makes this powerful is not just the insight we gain, but how we extract it from raw, complex imaging data.</w:t>
-      </w:r>
-    </w:p>
-    <w:p>
-      <w:r>
-        <w:t>Our process transforms signal variations into clear diagnostic maps, paving the way for earlier, more confident clinical decisions in digital health.</w:t>
-      </w:r>
-    </w:p>
-    <w:p>
-      <w:r>
-        <w:t xml:space="preserve">I’ll </w:t>
-      </w:r>
-      <w:r>
-        <w:t xml:space="preserve">now </w:t>
-      </w:r>
-      <w:r>
-        <w:t xml:space="preserve">hand over to </w:t>
-      </w:r>
-      <w:r>
-        <w:t xml:space="preserve">Anish </w:t>
-      </w:r>
-      <w:r>
-        <w:t>to show how our team brought this to life.</w:t>
+        <w:pStyle w:val="Title"/>
+        <w:jc w:val="center"/>
+      </w:pPr>
+      <w:r>
+        <w:t xml:space="preserve">Group 15 </w:t>
+      </w:r>
+      <w:r>
+        <w:t>Script</w:t>
+      </w:r>
+    </w:p>
+    <w:p>
+      <w:pPr>
+        <w:pStyle w:val="Heading1"/>
+      </w:pPr>
+      <w:r>
+        <w:t>Amber:</w:t>
+      </w:r>
+    </w:p>
+    <w:p>
+      <w:r>
+        <w:t>“</w:t>
+      </w:r>
+      <w:r>
+        <w:t>Hello, I’m Amber. Thank you for the opportunity to present.</w:t>
+      </w:r>
+    </w:p>
+    <w:p>
+      <w:r>
+        <w:t>Our team explored how diffusion-weighted MRI reveals meaningful patterns in brain tissue.</w:t>
+      </w:r>
+    </w:p>
+    <w:p>
+      <w:r>
+        <w:t>The project has two parts: Part I analyses brain MRI; Part II uses similar tools for image-based feature extraction.</w:t>
+      </w:r>
+    </w:p>
+    <w:p>
+      <w:r>
+        <w:t>In Part I, we estimate the diffusion tensor, a model of how water moves through brain tissue.</w:t>
+      </w:r>
+    </w:p>
+    <w:p>
+      <w:r>
+        <w:t>The MRI captures a baseline scan, then applies six or more magnetic shoves to track water motion in different directions.</w:t>
+      </w:r>
+    </w:p>
+    <w:p>
+      <w:r>
+        <w:t>These patterns expose microstructural changes linked to stroke, tumours, or neurodegeneration.</w:t>
+      </w:r>
+    </w:p>
+    <w:p>
+      <w:r>
+        <w:t>The power lies not just in what we learn, but in how we extract it from raw, complex imaging data.</w:t>
+      </w:r>
+    </w:p>
+    <w:p>
+      <w:r>
+        <w:t>We turn this into diagnostic maps that support earlier and more confident decisions in digital health.</w:t>
+      </w:r>
+    </w:p>
+    <w:p>
+      <w:r>
+        <w:t>I’ll now pass it on to Anish to show how we made this work in practice.</w:t>
+      </w:r>
+      <w:r>
+        <w:t>”</w:t>
+      </w:r>
+    </w:p>
+    <w:p>
+      <w:pPr>
+        <w:pStyle w:val="Heading1"/>
+      </w:pPr>
+      <w:r>
+        <w:t>Anish</w:t>
+      </w:r>
+      <w:r>
+        <w:t xml:space="preserve"> (Part I</w:t>
+      </w:r>
+      <w:r>
+        <w:t xml:space="preserve"> solution</w:t>
+      </w:r>
+      <w:r>
+        <w:t>):</w:t>
+      </w:r>
+    </w:p>
+    <w:p>
+      <w:r>
+        <w:t>“</w:t>
+      </w:r>
+      <w:r>
+        <w:t xml:space="preserve">By comparing every weighted-signal image to the ‘baseline’, we can find how easily a magnetic current moves water for each direction. Where water can’t flow, we know a material like bone is blocking it; where it can, structures like a non-fatty tumour may be allowing it. These well documented properties allow us to visualise the brain in many helpful ways. By considering just average speed of water, physicians can quickly check for blood flow, swelling or infectious cysts. When visualising instead directional preference, the structures of white and grey matter become clear – highlighting traumas and dangerous chronic diseases. And by giving each direction of flow a colour, a ‘subway map’ of the brain’s wiring appears, guiding neurologists in complex procedures and in tracking the progression of diseases like multiple sclerosis or ALS. </w:t>
+      </w:r>
+    </w:p>
+    <w:p>
+      <w:r>
+        <w:t>Sometimes, the water diffuses in a way not physically possible, allowing us to flag and remove the faulty data and ensure an accurate image.</w:t>
+      </w:r>
+      <w:r>
+        <w:t>”</w:t>
       </w:r>
     </w:p>
     <w:p/>
+    <w:p>
+      <w:pPr>
+        <w:pStyle w:val="Heading1"/>
+      </w:pPr>
+      <w:r>
+        <w:t>Charlie</w:t>
+      </w:r>
+      <w:r>
+        <w:t xml:space="preserve"> (</w:t>
+      </w:r>
+      <w:r>
+        <w:t>Part</w:t>
+      </w:r>
+      <w:r>
+        <w:t xml:space="preserve"> II </w:t>
+      </w:r>
+      <w:r>
+        <w:t>pro</w:t>
+      </w:r>
+      <w:r>
+        <w:t>blem</w:t>
+      </w:r>
+      <w:r>
+        <w:t>)</w:t>
+      </w:r>
+    </w:p>
+    <w:p>
+      <w:r>
+        <w:t>“</w:t>
+      </w:r>
+      <w:r>
+        <w:t>A significant use case for MRI is the identification of</w:t>
+      </w:r>
+      <w:r>
+        <w:rPr>
+          <w:rFonts w:ascii="Arial" w:eastAsia="Arial" w:hAnsi="Arial" w:cs="Arial"/>
+          <w:sz w:val="22"/>
+          <w:szCs w:val="22"/>
+        </w:rPr>
+        <w:t xml:space="preserve"> neurodegenerative disease</w:t>
+      </w:r>
+      <w:r>
+        <w:rPr>
+          <w:rFonts w:ascii="Arial" w:eastAsia="Arial" w:hAnsi="Arial" w:cs="Arial"/>
+          <w:sz w:val="22"/>
+          <w:szCs w:val="22"/>
+        </w:rPr>
+        <w:t>s and/or</w:t>
+      </w:r>
+      <w:r>
+        <w:rPr>
+          <w:rFonts w:ascii="Arial" w:eastAsia="Arial" w:hAnsi="Arial" w:cs="Arial"/>
+          <w:sz w:val="22"/>
+          <w:szCs w:val="22"/>
+        </w:rPr>
+        <w:t xml:space="preserve"> tumours</w:t>
+      </w:r>
+      <w:r>
+        <w:rPr>
+          <w:rFonts w:ascii="Arial" w:eastAsia="Arial" w:hAnsi="Arial" w:cs="Arial"/>
+          <w:sz w:val="22"/>
+          <w:szCs w:val="22"/>
+        </w:rPr>
+        <w:t xml:space="preserve"> within the brain.</w:t>
+      </w:r>
+      <w:r>
+        <w:t xml:space="preserve"> MRI scans produce enormous amounts of data which can be extremely difficult to analyse manually. As such, a combination of mathematical and machine learning techniques are often employed in conjunction with one another to aid such analysis. As a group we used a mathematical technique common in this field to create a model that can detect moustaches within images of faces. This was done as a demonstrative proxy for the use of this technique in the identification of tumours and/or biomarkers of disease within MRI brain scans. It should be noted that although our chosen proxy is two dimensional while MRI data is three dimensional, extending the maths to three dimensions is extremely simple.</w:t>
+      </w:r>
+      <w:r>
+        <w:t>”</w:t>
+      </w:r>
+    </w:p>
     <w:p/>
     <w:p>
-      <w:r>
-        <w:t>Anish</w:t>
-      </w:r>
-      <w:r>
-        <w:t xml:space="preserve"> (Part I</w:t>
-      </w:r>
-      <w:r>
-        <w:t xml:space="preserve"> solution</w:t>
-      </w:r>
-      <w:r>
-        <w:t>):</w:t>
-      </w:r>
-    </w:p>
-    <w:p>
-      <w:pPr>
-        <w:pStyle w:val="ListParagraph"/>
-        <w:numPr>
-          <w:ilvl w:val="0"/>
-          <w:numId w:val="2"/>
-        </w:numPr>
-        <w:rPr>
-          <w:rFonts w:ascii="Noto Sans" w:eastAsia="Noto Sans" w:hAnsi="Noto Sans" w:cs="Noto Sans"/>
-        </w:rPr>
-      </w:pPr>
-      <w:r>
-        <w:rPr>
-          <w:rFonts w:ascii="Noto Sans" w:eastAsia="Noto Sans" w:hAnsi="Noto Sans" w:cs="Noto Sans"/>
-        </w:rPr>
-        <w:t xml:space="preserve">Solution outline in </w:t>
-      </w:r>
-      <w:r>
-        <w:rPr>
-          <w:rFonts w:ascii="Noto Sans" w:eastAsia="Noto Sans" w:hAnsi="Noto Sans" w:cs="Noto Sans"/>
-        </w:rPr>
-        <w:t xml:space="preserve">laymen’s </w:t>
-      </w:r>
-      <w:r>
-        <w:rPr>
-          <w:rFonts w:ascii="Noto Sans" w:eastAsia="Noto Sans" w:hAnsi="Noto Sans" w:cs="Noto Sans"/>
-        </w:rPr>
-        <w:t>terms.</w:t>
-      </w:r>
-    </w:p>
-    <w:p>
-      <w:pPr>
-        <w:pStyle w:val="ListParagraph"/>
-        <w:numPr>
-          <w:ilvl w:val="0"/>
-          <w:numId w:val="2"/>
-        </w:numPr>
-        <w:rPr>
-          <w:rFonts w:ascii="Noto Sans" w:eastAsia="Noto Sans" w:hAnsi="Noto Sans" w:cs="Noto Sans"/>
-        </w:rPr>
-      </w:pPr>
-      <w:r>
-        <w:rPr>
-          <w:rFonts w:ascii="Noto Sans" w:eastAsia="Noto Sans" w:hAnsi="Noto Sans" w:cs="Noto Sans"/>
-        </w:rPr>
-        <w:t xml:space="preserve">What’s </w:t>
-      </w:r>
-      <w:r>
-        <w:rPr>
-          <w:rFonts w:ascii="Noto Sans" w:eastAsia="Noto Sans" w:hAnsi="Noto Sans" w:cs="Noto Sans"/>
-        </w:rPr>
-        <w:t xml:space="preserve">new </w:t>
-      </w:r>
-      <w:r>
-        <w:rPr>
-          <w:rFonts w:ascii="Noto Sans" w:eastAsia="Noto Sans" w:hAnsi="Noto Sans" w:cs="Noto Sans"/>
-        </w:rPr>
-        <w:t>/ innovative?</w:t>
-      </w:r>
-    </w:p>
-    <w:p/>
-    <w:p>
-      <w:r>
-        <w:t>Charlie</w:t>
-      </w:r>
-      <w:r>
-        <w:t xml:space="preserve"> (</w:t>
-      </w:r>
-      <w:r>
-        <w:t>Part</w:t>
-      </w:r>
-      <w:r>
-        <w:t xml:space="preserve"> II </w:t>
-      </w:r>
-      <w:r>
-        <w:t>pro</w:t>
-      </w:r>
-      <w:r>
-        <w:t>blem</w:t>
-      </w:r>
-      <w:r>
-        <w:t>)</w:t>
-      </w:r>
-    </w:p>
-    <w:p/>
-    <w:p/>
-    <w:p/>
-    <w:p/>
-    <w:p/>
-    <w:p>
-      <w:pPr>
-        <w:rPr>
-          <w:rFonts w:ascii="Noto Sans" w:eastAsia="Noto Sans" w:hAnsi="Noto Sans" w:cs="Noto Sans"/>
-          <w:sz w:val="32"/>
-          <w:szCs w:val="32"/>
-          <w:u w:val="single"/>
-        </w:rPr>
-      </w:pPr>
-      <w:r>
-        <w:rPr>
-          <w:rFonts w:ascii="Noto Sans" w:eastAsia="Noto Sans" w:hAnsi="Noto Sans" w:cs="Noto Sans"/>
-          <w:sz w:val="32"/>
-          <w:szCs w:val="32"/>
-          <w:u w:val="single"/>
-        </w:rPr>
-        <w:lastRenderedPageBreak/>
+      <w:pPr>
+        <w:pStyle w:val="Heading1"/>
+      </w:pPr>
+      <w:r>
         <w:t>Ren’s Script:</w:t>
       </w:r>
-    </w:p>
-    <w:p>
-      <w:pPr>
-        <w:rPr>
-          <w:rFonts w:ascii="Noto Sans" w:eastAsia="Noto Sans" w:hAnsi="Noto Sans" w:cs="Noto Sans"/>
-          <w:sz w:val="32"/>
-          <w:szCs w:val="32"/>
-          <w:u w:val="single"/>
-        </w:rPr>
-      </w:pPr>
     </w:p>
     <w:p>
       <w:pPr>
